--- a/media/R4444/output_dir/测评时间和地点.docx
+++ b/media/R4444/output_dir/测评时间和地点.docx
@@ -1,6 +1,6 @@
 
 <file path=word/document.xml><?xml version="1.0" encoding="utf-8"?>
-<w:document xmlns:wpc="http://schemas.microsoft.com/office/word/2010/wordprocessingCanvas" xmlns:cx="http://schemas.microsoft.com/office/drawing/2014/chartex" xmlns:cx1="http://schemas.microsoft.com/office/drawing/2015/9/8/chartex" xmlns:cx2="http://schemas.microsoft.com/office/drawing/2015/10/21/chartex" xmlns:cx3="http://schemas.microsoft.com/office/drawing/2016/5/9/chartex" xmlns:cx4="http://schemas.microsoft.com/office/drawing/2016/5/10/chartex" xmlns:cx5="http://schemas.microsoft.com/office/drawing/2016/5/11/chartex" xmlns:cx6="http://schemas.microsoft.com/office/drawing/2016/5/12/chartex" xmlns:cx7="http://schemas.microsoft.com/office/drawing/2016/5/13/chartex" xmlns:cx8="http://schemas.microsoft.com/office/drawing/2016/5/14/chartex" xmlns:mc="http://schemas.openxmlformats.org/markup-compatibility/2006" xmlns:aink="http://schemas.microsoft.com/office/drawing/2016/ink" xmlns:am3d="http://schemas.microsoft.com/office/drawing/2017/model3d" xmlns:o="urn:schemas-microsoft-com:office:office" xmlns:oel="http://schemas.microsoft.com/office/2019/extlst" xmlns:r="http://schemas.openxmlformats.org/officeDocument/2006/relationships" xmlns:m="http://schemas.openxmlformats.org/officeDocument/2006/math" xmlns:v="urn:schemas-microsoft-com:vml" xmlns:wp14="http://schemas.microsoft.com/office/word/2010/wordprocessingDrawing" xmlns:wp="http://schemas.openxmlformats.org/drawingml/2006/wordprocessingDrawing" xmlns:w10="urn:schemas-microsoft-com:office:word" xmlns:w="http://schemas.openxmlformats.org/wordprocessingml/2006/main" xmlns:w14="http://schemas.microsoft.com/office/word/2010/wordml" xmlns:w15="http://schemas.microsoft.com/office/word/2012/wordml" xmlns:w16cex="http://schemas.microsoft.com/office/word/2018/wordml/cex" xmlns:w16cid="http://schemas.microsoft.com/office/word/2016/wordml/cid" xmlns:w16="http://schemas.microsoft.com/office/word/2018/wordml" xmlns:w16sdtdh="http://schemas.microsoft.com/office/word/2020/wordml/sdtdatahash" xmlns:w16se="http://schemas.microsoft.com/office/word/2015/wordml/symex" xmlns:wpg="http://schemas.microsoft.com/office/word/2010/wordprocessingGroup" xmlns:wpi="http://schemas.microsoft.com/office/word/2010/wordprocessingInk" xmlns:wne="http://schemas.microsoft.com/office/word/2006/wordml" xmlns:wps="http://schemas.microsoft.com/office/word/2010/wordprocessingShape" mc:Ignorable="w14 w15 w16se w16cid w16 w16cex w16sdtdh wp14">
+<w:document xmlns:wpc="http://schemas.microsoft.com/office/word/2010/wordprocessingCanvas" xmlns:cx="http://schemas.microsoft.com/office/drawing/2014/chartex" xmlns:cx1="http://schemas.microsoft.com/office/drawing/2015/9/8/chartex" xmlns:cx2="http://schemas.microsoft.com/office/drawing/2015/10/21/chartex" xmlns:cx3="http://schemas.microsoft.com/office/drawing/2016/5/9/chartex" xmlns:cx4="http://schemas.microsoft.com/office/drawing/2016/5/10/chartex" xmlns:cx5="http://schemas.microsoft.com/office/drawing/2016/5/11/chartex" xmlns:cx6="http://schemas.microsoft.com/office/drawing/2016/5/12/chartex" xmlns:cx7="http://schemas.microsoft.com/office/drawing/2016/5/13/chartex" xmlns:cx8="http://schemas.microsoft.com/office/drawing/2016/5/14/chartex" xmlns:mc="http://schemas.openxmlformats.org/markup-compatibility/2006" xmlns:aink="http://schemas.microsoft.com/office/drawing/2016/ink" xmlns:am3d="http://schemas.microsoft.com/office/drawing/2017/model3d" xmlns:o="urn:schemas-microsoft-com:office:office" xmlns:oel="http://schemas.microsoft.com/office/2019/extlst" xmlns:r="http://schemas.openxmlformats.org/officeDocument/2006/relationships" xmlns:m="http://schemas.openxmlformats.org/officeDocument/2006/math" xmlns:v="urn:schemas-microsoft-com:vml" xmlns:wp14="http://schemas.microsoft.com/office/word/2010/wordprocessingDrawing" xmlns:wp="http://schemas.openxmlformats.org/drawingml/2006/wordprocessingDrawing" xmlns:w10="urn:schemas-microsoft-com:office:word" xmlns:w="http://schemas.openxmlformats.org/wordprocessingml/2006/main" xmlns:w14="http://schemas.microsoft.com/office/word/2010/wordml" xmlns:w15="http://schemas.microsoft.com/office/word/2012/wordml" xmlns:w16cex="http://schemas.microsoft.com/office/word/2018/wordml/cex" xmlns:w16cid="http://schemas.microsoft.com/office/word/2016/wordml/cid" xmlns:w16="http://schemas.microsoft.com/office/word/2018/wordml" xmlns:w16du="http://schemas.microsoft.com/office/word/2023/wordml/word16du" xmlns:w16sdtdh="http://schemas.microsoft.com/office/word/2020/wordml/sdtdatahash" xmlns:w16se="http://schemas.microsoft.com/office/word/2015/wordml/symex" xmlns:wpg="http://schemas.microsoft.com/office/word/2010/wordprocessingGroup" xmlns:wpi="http://schemas.microsoft.com/office/word/2010/wordprocessingInk" xmlns:wne="http://schemas.microsoft.com/office/word/2006/wordml" xmlns:wps="http://schemas.microsoft.com/office/word/2010/wordprocessingShape" mc:Ignorable="w14 w15 w16se w16cid w16 w16cex w16sdtdh w16du wp14">
   <w:body>
     <w:p>
       <w:pPr>
@@ -39,7 +39,7 @@
           <w:sz w:val="24"/>
           <w:szCs w:val="24"/>
         </w:rPr>
-        <w:t xml:space="preserve">5</w:t>
+        <w:t xml:space="preserve">6</w:t>
       </w:r>
       <w:r>
         <w:rPr>
@@ -57,10 +57,11 @@
       </w:r>
       <w:r>
         <w:rPr>
+          <w:rFonts w:hint="eastAsia"/>
           <w:sz w:val="24"/>
           <w:szCs w:val="24"/>
         </w:rPr>
-        <w:t>XXXX</w:t>
+        <w:t xml:space="preserve">2024</w:t>
       </w:r>
       <w:r>
         <w:rPr>
@@ -71,10 +72,11 @@
       </w:r>
       <w:r>
         <w:rPr>
+          <w:rFonts w:hint="eastAsia"/>
           <w:sz w:val="24"/>
           <w:szCs w:val="24"/>
         </w:rPr>
-        <w:t>X</w:t>
+        <w:t xml:space="preserve">8</w:t>
       </w:r>
       <w:r>
         <w:rPr>
@@ -109,9 +111,10 @@
       </w:r>
       <w:r>
         <w:rPr>
+          <w:rFonts w:hint="eastAsia"/>
           <w:szCs w:val="24"/>
         </w:rPr>
-        <w:t>XXXX</w:t>
+        <w:t xml:space="preserve">武汉体育中心123</w:t>
       </w:r>
       <w:r>
         <w:rPr>
@@ -418,7 +421,7 @@
                 <w:rFonts w:hint="eastAsia"/>
                 <w:szCs w:val="21"/>
               </w:rPr>
-              <w:t xml:space="preserve">20240516</w:t>
+              <w:t xml:space="preserve">20240615</w:t>
             </w:r>
             <w:r>
               <w:rPr>
@@ -430,7 +433,7 @@
               <w:rPr>
                 <w:szCs w:val="21"/>
               </w:rPr>
-              <w:t xml:space="preserve">20240516</w:t>
+              <w:t xml:space="preserve">20240615</w:t>
             </w:r>
           </w:p>
         </w:tc>
@@ -510,7 +513,7 @@
               <w:rPr>
                 <w:szCs w:val="21"/>
               </w:rPr>
-              <w:t xml:space="preserve">20240517</w:t>
+              <w:t xml:space="preserve">20240616</w:t>
             </w:r>
             <w:r>
               <w:rPr>
@@ -522,7 +525,7 @@
               <w:rPr>
                 <w:szCs w:val="21"/>
               </w:rPr>
-              <w:t xml:space="preserve">20240522</w:t>
+              <w:t xml:space="preserve">20240622</w:t>
             </w:r>
           </w:p>
         </w:tc>
@@ -602,7 +605,7 @@
               <w:rPr>
                 <w:szCs w:val="21"/>
               </w:rPr>
-              <w:t xml:space="preserve">20240523</w:t>
+              <w:t xml:space="preserve">20240623</w:t>
             </w:r>
             <w:r>
               <w:rPr>
@@ -614,7 +617,7 @@
               <w:rPr>
                 <w:szCs w:val="21"/>
               </w:rPr>
-              <w:t xml:space="preserve">20240529</w:t>
+              <w:t xml:space="preserve">20240628</w:t>
             </w:r>
           </w:p>
         </w:tc>
@@ -788,6 +791,7 @@
           <w:p>
             <w:pPr>
               <w:rPr>
+                <w:rFonts w:hint="eastAsia"/>
                 <w:szCs w:val="21"/>
               </w:rPr>
             </w:pPr>
@@ -796,13 +800,7 @@
                 <w:rFonts w:hint="eastAsia"/>
                 <w:szCs w:val="21"/>
               </w:rPr>
-              <w:t>X</w:t>
-            </w:r>
-            <w:r>
-              <w:rPr>
-                <w:szCs w:val="21"/>
-              </w:rPr>
-              <w:t>XXX</w:t>
+              <w:t xml:space="preserve">武汉体育中心123</w:t>
             </w:r>
           </w:p>
         </w:tc>
@@ -969,7 +967,7 @@
 </file>
 
 <file path=word/endnotes.xml><?xml version="1.0" encoding="utf-8"?>
-<w:endnotes xmlns:wpc="http://schemas.microsoft.com/office/word/2010/wordprocessingCanvas" xmlns:cx="http://schemas.microsoft.com/office/drawing/2014/chartex" xmlns:cx1="http://schemas.microsoft.com/office/drawing/2015/9/8/chartex" xmlns:cx2="http://schemas.microsoft.com/office/drawing/2015/10/21/chartex" xmlns:cx3="http://schemas.microsoft.com/office/drawing/2016/5/9/chartex" xmlns:cx4="http://schemas.microsoft.com/office/drawing/2016/5/10/chartex" xmlns:cx5="http://schemas.microsoft.com/office/drawing/2016/5/11/chartex" xmlns:cx6="http://schemas.microsoft.com/office/drawing/2016/5/12/chartex" xmlns:cx7="http://schemas.microsoft.com/office/drawing/2016/5/13/chartex" xmlns:cx8="http://schemas.microsoft.com/office/drawing/2016/5/14/chartex" xmlns:mc="http://schemas.openxmlformats.org/markup-compatibility/2006" xmlns:aink="http://schemas.microsoft.com/office/drawing/2016/ink" xmlns:am3d="http://schemas.microsoft.com/office/drawing/2017/model3d" xmlns:o="urn:schemas-microsoft-com:office:office" xmlns:oel="http://schemas.microsoft.com/office/2019/extlst" xmlns:r="http://schemas.openxmlformats.org/officeDocument/2006/relationships" xmlns:m="http://schemas.openxmlformats.org/officeDocument/2006/math" xmlns:v="urn:schemas-microsoft-com:vml" xmlns:wp14="http://schemas.microsoft.com/office/word/2010/wordprocessingDrawing" xmlns:wp="http://schemas.openxmlformats.org/drawingml/2006/wordprocessingDrawing" xmlns:w10="urn:schemas-microsoft-com:office:word" xmlns:w="http://schemas.openxmlformats.org/wordprocessingml/2006/main" xmlns:w14="http://schemas.microsoft.com/office/word/2010/wordml" xmlns:w15="http://schemas.microsoft.com/office/word/2012/wordml" xmlns:w16cex="http://schemas.microsoft.com/office/word/2018/wordml/cex" xmlns:w16cid="http://schemas.microsoft.com/office/word/2016/wordml/cid" xmlns:w16="http://schemas.microsoft.com/office/word/2018/wordml" xmlns:w16sdtdh="http://schemas.microsoft.com/office/word/2020/wordml/sdtdatahash" xmlns:w16se="http://schemas.microsoft.com/office/word/2015/wordml/symex" xmlns:wpg="http://schemas.microsoft.com/office/word/2010/wordprocessingGroup" xmlns:wpi="http://schemas.microsoft.com/office/word/2010/wordprocessingInk" xmlns:wne="http://schemas.microsoft.com/office/word/2006/wordml" xmlns:wps="http://schemas.microsoft.com/office/word/2010/wordprocessingShape" mc:Ignorable="w14 w15 w16se w16cid w16 w16cex w16sdtdh wp14">
+<w:endnotes xmlns:wpc="http://schemas.microsoft.com/office/word/2010/wordprocessingCanvas" xmlns:cx="http://schemas.microsoft.com/office/drawing/2014/chartex" xmlns:cx1="http://schemas.microsoft.com/office/drawing/2015/9/8/chartex" xmlns:cx2="http://schemas.microsoft.com/office/drawing/2015/10/21/chartex" xmlns:cx3="http://schemas.microsoft.com/office/drawing/2016/5/9/chartex" xmlns:cx4="http://schemas.microsoft.com/office/drawing/2016/5/10/chartex" xmlns:cx5="http://schemas.microsoft.com/office/drawing/2016/5/11/chartex" xmlns:cx6="http://schemas.microsoft.com/office/drawing/2016/5/12/chartex" xmlns:cx7="http://schemas.microsoft.com/office/drawing/2016/5/13/chartex" xmlns:cx8="http://schemas.microsoft.com/office/drawing/2016/5/14/chartex" xmlns:mc="http://schemas.openxmlformats.org/markup-compatibility/2006" xmlns:aink="http://schemas.microsoft.com/office/drawing/2016/ink" xmlns:am3d="http://schemas.microsoft.com/office/drawing/2017/model3d" xmlns:o="urn:schemas-microsoft-com:office:office" xmlns:oel="http://schemas.microsoft.com/office/2019/extlst" xmlns:r="http://schemas.openxmlformats.org/officeDocument/2006/relationships" xmlns:m="http://schemas.openxmlformats.org/officeDocument/2006/math" xmlns:v="urn:schemas-microsoft-com:vml" xmlns:wp14="http://schemas.microsoft.com/office/word/2010/wordprocessingDrawing" xmlns:wp="http://schemas.openxmlformats.org/drawingml/2006/wordprocessingDrawing" xmlns:w10="urn:schemas-microsoft-com:office:word" xmlns:w="http://schemas.openxmlformats.org/wordprocessingml/2006/main" xmlns:w14="http://schemas.microsoft.com/office/word/2010/wordml" xmlns:w15="http://schemas.microsoft.com/office/word/2012/wordml" xmlns:w16cex="http://schemas.microsoft.com/office/word/2018/wordml/cex" xmlns:w16cid="http://schemas.microsoft.com/office/word/2016/wordml/cid" xmlns:w16="http://schemas.microsoft.com/office/word/2018/wordml" xmlns:w16du="http://schemas.microsoft.com/office/word/2023/wordml/word16du" xmlns:w16sdtdh="http://schemas.microsoft.com/office/word/2020/wordml/sdtdatahash" xmlns:w16se="http://schemas.microsoft.com/office/word/2015/wordml/symex" xmlns:wpg="http://schemas.microsoft.com/office/word/2010/wordprocessingGroup" xmlns:wpi="http://schemas.microsoft.com/office/word/2010/wordprocessingInk" xmlns:wne="http://schemas.microsoft.com/office/word/2006/wordml" xmlns:wps="http://schemas.microsoft.com/office/word/2010/wordprocessingShape" mc:Ignorable="w14 w15 w16se w16cid w16 w16cex w16sdtdh w16du wp14">
   <w:endnote w:type="separator" w:id="-1">
     <w:p>
       <w:r>
@@ -988,7 +986,7 @@
 </file>
 
 <file path=word/footer1.xml><?xml version="1.0" encoding="utf-8"?>
-<w:ftr xmlns:wpc="http://schemas.microsoft.com/office/word/2010/wordprocessingCanvas" xmlns:cx="http://schemas.microsoft.com/office/drawing/2014/chartex" xmlns:cx1="http://schemas.microsoft.com/office/drawing/2015/9/8/chartex" xmlns:cx2="http://schemas.microsoft.com/office/drawing/2015/10/21/chartex" xmlns:cx3="http://schemas.microsoft.com/office/drawing/2016/5/9/chartex" xmlns:cx4="http://schemas.microsoft.com/office/drawing/2016/5/10/chartex" xmlns:cx5="http://schemas.microsoft.com/office/drawing/2016/5/11/chartex" xmlns:cx6="http://schemas.microsoft.com/office/drawing/2016/5/12/chartex" xmlns:cx7="http://schemas.microsoft.com/office/drawing/2016/5/13/chartex" xmlns:cx8="http://schemas.microsoft.com/office/drawing/2016/5/14/chartex" xmlns:mc="http://schemas.openxmlformats.org/markup-compatibility/2006" xmlns:aink="http://schemas.microsoft.com/office/drawing/2016/ink" xmlns:am3d="http://schemas.microsoft.com/office/drawing/2017/model3d" xmlns:o="urn:schemas-microsoft-com:office:office" xmlns:oel="http://schemas.microsoft.com/office/2019/extlst" xmlns:r="http://schemas.openxmlformats.org/officeDocument/2006/relationships" xmlns:m="http://schemas.openxmlformats.org/officeDocument/2006/math" xmlns:v="urn:schemas-microsoft-com:vml" xmlns:wp14="http://schemas.microsoft.com/office/word/2010/wordprocessingDrawing" xmlns:wp="http://schemas.openxmlformats.org/drawingml/2006/wordprocessingDrawing" xmlns:w10="urn:schemas-microsoft-com:office:word" xmlns:w="http://schemas.openxmlformats.org/wordprocessingml/2006/main" xmlns:w14="http://schemas.microsoft.com/office/word/2010/wordml" xmlns:w15="http://schemas.microsoft.com/office/word/2012/wordml" xmlns:w16cex="http://schemas.microsoft.com/office/word/2018/wordml/cex" xmlns:w16cid="http://schemas.microsoft.com/office/word/2016/wordml/cid" xmlns:w16="http://schemas.microsoft.com/office/word/2018/wordml" xmlns:w16sdtdh="http://schemas.microsoft.com/office/word/2020/wordml/sdtdatahash" xmlns:w16se="http://schemas.microsoft.com/office/word/2015/wordml/symex" xmlns:wpg="http://schemas.microsoft.com/office/word/2010/wordprocessingGroup" xmlns:wpi="http://schemas.microsoft.com/office/word/2010/wordprocessingInk" xmlns:wne="http://schemas.microsoft.com/office/word/2006/wordml" xmlns:wps="http://schemas.microsoft.com/office/word/2010/wordprocessingShape" mc:Ignorable="w14 w15 w16se w16cid w16 w16cex w16sdtdh wp14">
+<w:ftr xmlns:wpc="http://schemas.microsoft.com/office/word/2010/wordprocessingCanvas" xmlns:cx="http://schemas.microsoft.com/office/drawing/2014/chartex" xmlns:cx1="http://schemas.microsoft.com/office/drawing/2015/9/8/chartex" xmlns:cx2="http://schemas.microsoft.com/office/drawing/2015/10/21/chartex" xmlns:cx3="http://schemas.microsoft.com/office/drawing/2016/5/9/chartex" xmlns:cx4="http://schemas.microsoft.com/office/drawing/2016/5/10/chartex" xmlns:cx5="http://schemas.microsoft.com/office/drawing/2016/5/11/chartex" xmlns:cx6="http://schemas.microsoft.com/office/drawing/2016/5/12/chartex" xmlns:cx7="http://schemas.microsoft.com/office/drawing/2016/5/13/chartex" xmlns:cx8="http://schemas.microsoft.com/office/drawing/2016/5/14/chartex" xmlns:mc="http://schemas.openxmlformats.org/markup-compatibility/2006" xmlns:aink="http://schemas.microsoft.com/office/drawing/2016/ink" xmlns:am3d="http://schemas.microsoft.com/office/drawing/2017/model3d" xmlns:o="urn:schemas-microsoft-com:office:office" xmlns:oel="http://schemas.microsoft.com/office/2019/extlst" xmlns:r="http://schemas.openxmlformats.org/officeDocument/2006/relationships" xmlns:m="http://schemas.openxmlformats.org/officeDocument/2006/math" xmlns:v="urn:schemas-microsoft-com:vml" xmlns:wp14="http://schemas.microsoft.com/office/word/2010/wordprocessingDrawing" xmlns:wp="http://schemas.openxmlformats.org/drawingml/2006/wordprocessingDrawing" xmlns:w10="urn:schemas-microsoft-com:office:word" xmlns:w="http://schemas.openxmlformats.org/wordprocessingml/2006/main" xmlns:w14="http://schemas.microsoft.com/office/word/2010/wordml" xmlns:w15="http://schemas.microsoft.com/office/word/2012/wordml" xmlns:w16cex="http://schemas.microsoft.com/office/word/2018/wordml/cex" xmlns:w16cid="http://schemas.microsoft.com/office/word/2016/wordml/cid" xmlns:w16="http://schemas.microsoft.com/office/word/2018/wordml" xmlns:w16du="http://schemas.microsoft.com/office/word/2023/wordml/word16du" xmlns:w16sdtdh="http://schemas.microsoft.com/office/word/2020/wordml/sdtdatahash" xmlns:w16se="http://schemas.microsoft.com/office/word/2015/wordml/symex" xmlns:wpg="http://schemas.microsoft.com/office/word/2010/wordprocessingGroup" xmlns:wpi="http://schemas.microsoft.com/office/word/2010/wordprocessingInk" xmlns:wne="http://schemas.microsoft.com/office/word/2006/wordml" xmlns:wps="http://schemas.microsoft.com/office/word/2010/wordprocessingShape" mc:Ignorable="w14 w15 w16se w16cid w16 w16cex w16sdtdh w16du wp14">
   <w:p>
     <w:pPr>
       <w:ind w:firstLine="360"/>
@@ -998,7 +996,7 @@
 </file>
 
 <file path=word/footnotes.xml><?xml version="1.0" encoding="utf-8"?>
-<w:footnotes xmlns:wpc="http://schemas.microsoft.com/office/word/2010/wordprocessingCanvas" xmlns:cx="http://schemas.microsoft.com/office/drawing/2014/chartex" xmlns:cx1="http://schemas.microsoft.com/office/drawing/2015/9/8/chartex" xmlns:cx2="http://schemas.microsoft.com/office/drawing/2015/10/21/chartex" xmlns:cx3="http://schemas.microsoft.com/office/drawing/2016/5/9/chartex" xmlns:cx4="http://schemas.microsoft.com/office/drawing/2016/5/10/chartex" xmlns:cx5="http://schemas.microsoft.com/office/drawing/2016/5/11/chartex" xmlns:cx6="http://schemas.microsoft.com/office/drawing/2016/5/12/chartex" xmlns:cx7="http://schemas.microsoft.com/office/drawing/2016/5/13/chartex" xmlns:cx8="http://schemas.microsoft.com/office/drawing/2016/5/14/chartex" xmlns:mc="http://schemas.openxmlformats.org/markup-compatibility/2006" xmlns:aink="http://schemas.microsoft.com/office/drawing/2016/ink" xmlns:am3d="http://schemas.microsoft.com/office/drawing/2017/model3d" xmlns:o="urn:schemas-microsoft-com:office:office" xmlns:oel="http://schemas.microsoft.com/office/2019/extlst" xmlns:r="http://schemas.openxmlformats.org/officeDocument/2006/relationships" xmlns:m="http://schemas.openxmlformats.org/officeDocument/2006/math" xmlns:v="urn:schemas-microsoft-com:vml" xmlns:wp14="http://schemas.microsoft.com/office/word/2010/wordprocessingDrawing" xmlns:wp="http://schemas.openxmlformats.org/drawingml/2006/wordprocessingDrawing" xmlns:w10="urn:schemas-microsoft-com:office:word" xmlns:w="http://schemas.openxmlformats.org/wordprocessingml/2006/main" xmlns:w14="http://schemas.microsoft.com/office/word/2010/wordml" xmlns:w15="http://schemas.microsoft.com/office/word/2012/wordml" xmlns:w16cex="http://schemas.microsoft.com/office/word/2018/wordml/cex" xmlns:w16cid="http://schemas.microsoft.com/office/word/2016/wordml/cid" xmlns:w16="http://schemas.microsoft.com/office/word/2018/wordml" xmlns:w16sdtdh="http://schemas.microsoft.com/office/word/2020/wordml/sdtdatahash" xmlns:w16se="http://schemas.microsoft.com/office/word/2015/wordml/symex" xmlns:wpg="http://schemas.microsoft.com/office/word/2010/wordprocessingGroup" xmlns:wpi="http://schemas.microsoft.com/office/word/2010/wordprocessingInk" xmlns:wne="http://schemas.microsoft.com/office/word/2006/wordml" xmlns:wps="http://schemas.microsoft.com/office/word/2010/wordprocessingShape" mc:Ignorable="w14 w15 w16se w16cid w16 w16cex w16sdtdh wp14">
+<w:footnotes xmlns:wpc="http://schemas.microsoft.com/office/word/2010/wordprocessingCanvas" xmlns:cx="http://schemas.microsoft.com/office/drawing/2014/chartex" xmlns:cx1="http://schemas.microsoft.com/office/drawing/2015/9/8/chartex" xmlns:cx2="http://schemas.microsoft.com/office/drawing/2015/10/21/chartex" xmlns:cx3="http://schemas.microsoft.com/office/drawing/2016/5/9/chartex" xmlns:cx4="http://schemas.microsoft.com/office/drawing/2016/5/10/chartex" xmlns:cx5="http://schemas.microsoft.com/office/drawing/2016/5/11/chartex" xmlns:cx6="http://schemas.microsoft.com/office/drawing/2016/5/12/chartex" xmlns:cx7="http://schemas.microsoft.com/office/drawing/2016/5/13/chartex" xmlns:cx8="http://schemas.microsoft.com/office/drawing/2016/5/14/chartex" xmlns:mc="http://schemas.openxmlformats.org/markup-compatibility/2006" xmlns:aink="http://schemas.microsoft.com/office/drawing/2016/ink" xmlns:am3d="http://schemas.microsoft.com/office/drawing/2017/model3d" xmlns:o="urn:schemas-microsoft-com:office:office" xmlns:oel="http://schemas.microsoft.com/office/2019/extlst" xmlns:r="http://schemas.openxmlformats.org/officeDocument/2006/relationships" xmlns:m="http://schemas.openxmlformats.org/officeDocument/2006/math" xmlns:v="urn:schemas-microsoft-com:vml" xmlns:wp14="http://schemas.microsoft.com/office/word/2010/wordprocessingDrawing" xmlns:wp="http://schemas.openxmlformats.org/drawingml/2006/wordprocessingDrawing" xmlns:w10="urn:schemas-microsoft-com:office:word" xmlns:w="http://schemas.openxmlformats.org/wordprocessingml/2006/main" xmlns:w14="http://schemas.microsoft.com/office/word/2010/wordml" xmlns:w15="http://schemas.microsoft.com/office/word/2012/wordml" xmlns:w16cex="http://schemas.microsoft.com/office/word/2018/wordml/cex" xmlns:w16cid="http://schemas.microsoft.com/office/word/2016/wordml/cid" xmlns:w16="http://schemas.microsoft.com/office/word/2018/wordml" xmlns:w16du="http://schemas.microsoft.com/office/word/2023/wordml/word16du" xmlns:w16sdtdh="http://schemas.microsoft.com/office/word/2020/wordml/sdtdatahash" xmlns:w16se="http://schemas.microsoft.com/office/word/2015/wordml/symex" xmlns:wpg="http://schemas.microsoft.com/office/word/2010/wordprocessingGroup" xmlns:wpi="http://schemas.microsoft.com/office/word/2010/wordprocessingInk" xmlns:wne="http://schemas.microsoft.com/office/word/2006/wordml" xmlns:wps="http://schemas.microsoft.com/office/word/2010/wordprocessingShape" mc:Ignorable="w14 w15 w16se w16cid w16 w16cex w16sdtdh w16du wp14">
   <w:footnote w:type="separator" w:id="-1">
     <w:p>
       <w:r>
@@ -1017,7 +1015,7 @@
 </file>
 
 <file path=word/header1.xml><?xml version="1.0" encoding="utf-8"?>
-<w:hdr xmlns:wpc="http://schemas.microsoft.com/office/word/2010/wordprocessingCanvas" xmlns:cx="http://schemas.microsoft.com/office/drawing/2014/chartex" xmlns:cx1="http://schemas.microsoft.com/office/drawing/2015/9/8/chartex" xmlns:cx2="http://schemas.microsoft.com/office/drawing/2015/10/21/chartex" xmlns:cx3="http://schemas.microsoft.com/office/drawing/2016/5/9/chartex" xmlns:cx4="http://schemas.microsoft.com/office/drawing/2016/5/10/chartex" xmlns:cx5="http://schemas.microsoft.com/office/drawing/2016/5/11/chartex" xmlns:cx6="http://schemas.microsoft.com/office/drawing/2016/5/12/chartex" xmlns:cx7="http://schemas.microsoft.com/office/drawing/2016/5/13/chartex" xmlns:cx8="http://schemas.microsoft.com/office/drawing/2016/5/14/chartex" xmlns:mc="http://schemas.openxmlformats.org/markup-compatibility/2006" xmlns:aink="http://schemas.microsoft.com/office/drawing/2016/ink" xmlns:am3d="http://schemas.microsoft.com/office/drawing/2017/model3d" xmlns:o="urn:schemas-microsoft-com:office:office" xmlns:oel="http://schemas.microsoft.com/office/2019/extlst" xmlns:r="http://schemas.openxmlformats.org/officeDocument/2006/relationships" xmlns:m="http://schemas.openxmlformats.org/officeDocument/2006/math" xmlns:v="urn:schemas-microsoft-com:vml" xmlns:wp14="http://schemas.microsoft.com/office/word/2010/wordprocessingDrawing" xmlns:wp="http://schemas.openxmlformats.org/drawingml/2006/wordprocessingDrawing" xmlns:w10="urn:schemas-microsoft-com:office:word" xmlns:w="http://schemas.openxmlformats.org/wordprocessingml/2006/main" xmlns:w14="http://schemas.microsoft.com/office/word/2010/wordml" xmlns:w15="http://schemas.microsoft.com/office/word/2012/wordml" xmlns:w16cex="http://schemas.microsoft.com/office/word/2018/wordml/cex" xmlns:w16cid="http://schemas.microsoft.com/office/word/2016/wordml/cid" xmlns:w16="http://schemas.microsoft.com/office/word/2018/wordml" xmlns:w16sdtdh="http://schemas.microsoft.com/office/word/2020/wordml/sdtdatahash" xmlns:w16se="http://schemas.microsoft.com/office/word/2015/wordml/symex" xmlns:wpg="http://schemas.microsoft.com/office/word/2010/wordprocessingGroup" xmlns:wpi="http://schemas.microsoft.com/office/word/2010/wordprocessingInk" xmlns:wne="http://schemas.microsoft.com/office/word/2006/wordml" xmlns:wps="http://schemas.microsoft.com/office/word/2010/wordprocessingShape" mc:Ignorable="w14 w15 w16se w16cid w16 w16cex w16sdtdh wp14">
+<w:hdr xmlns:wpc="http://schemas.microsoft.com/office/word/2010/wordprocessingCanvas" xmlns:cx="http://schemas.microsoft.com/office/drawing/2014/chartex" xmlns:cx1="http://schemas.microsoft.com/office/drawing/2015/9/8/chartex" xmlns:cx2="http://schemas.microsoft.com/office/drawing/2015/10/21/chartex" xmlns:cx3="http://schemas.microsoft.com/office/drawing/2016/5/9/chartex" xmlns:cx4="http://schemas.microsoft.com/office/drawing/2016/5/10/chartex" xmlns:cx5="http://schemas.microsoft.com/office/drawing/2016/5/11/chartex" xmlns:cx6="http://schemas.microsoft.com/office/drawing/2016/5/12/chartex" xmlns:cx7="http://schemas.microsoft.com/office/drawing/2016/5/13/chartex" xmlns:cx8="http://schemas.microsoft.com/office/drawing/2016/5/14/chartex" xmlns:mc="http://schemas.openxmlformats.org/markup-compatibility/2006" xmlns:aink="http://schemas.microsoft.com/office/drawing/2016/ink" xmlns:am3d="http://schemas.microsoft.com/office/drawing/2017/model3d" xmlns:o="urn:schemas-microsoft-com:office:office" xmlns:oel="http://schemas.microsoft.com/office/2019/extlst" xmlns:r="http://schemas.openxmlformats.org/officeDocument/2006/relationships" xmlns:m="http://schemas.openxmlformats.org/officeDocument/2006/math" xmlns:v="urn:schemas-microsoft-com:vml" xmlns:wp14="http://schemas.microsoft.com/office/word/2010/wordprocessingDrawing" xmlns:wp="http://schemas.openxmlformats.org/drawingml/2006/wordprocessingDrawing" xmlns:w10="urn:schemas-microsoft-com:office:word" xmlns:w="http://schemas.openxmlformats.org/wordprocessingml/2006/main" xmlns:w14="http://schemas.microsoft.com/office/word/2010/wordml" xmlns:w15="http://schemas.microsoft.com/office/word/2012/wordml" xmlns:w16cex="http://schemas.microsoft.com/office/word/2018/wordml/cex" xmlns:w16cid="http://schemas.microsoft.com/office/word/2016/wordml/cid" xmlns:w16="http://schemas.microsoft.com/office/word/2018/wordml" xmlns:w16du="http://schemas.microsoft.com/office/word/2023/wordml/word16du" xmlns:w16sdtdh="http://schemas.microsoft.com/office/word/2020/wordml/sdtdatahash" xmlns:w16se="http://schemas.microsoft.com/office/word/2015/wordml/symex" xmlns:wpg="http://schemas.microsoft.com/office/word/2010/wordprocessingGroup" xmlns:wpi="http://schemas.microsoft.com/office/word/2010/wordprocessingInk" xmlns:wne="http://schemas.microsoft.com/office/word/2006/wordml" xmlns:wps="http://schemas.microsoft.com/office/word/2010/wordprocessingShape" mc:Ignorable="w14 w15 w16se w16cid w16 w16cex w16sdtdh w16du wp14">
   <w:p>
     <w:pPr>
       <w:ind w:firstLine="360"/>
@@ -1027,7 +1025,7 @@
 </file>
 
 <file path=word/numbering.xml><?xml version="1.0" encoding="utf-8"?>
-<w:numbering xmlns:wpc="http://schemas.microsoft.com/office/word/2010/wordprocessingCanvas" xmlns:cx="http://schemas.microsoft.com/office/drawing/2014/chartex" xmlns:cx1="http://schemas.microsoft.com/office/drawing/2015/9/8/chartex" xmlns:cx2="http://schemas.microsoft.com/office/drawing/2015/10/21/chartex" xmlns:cx3="http://schemas.microsoft.com/office/drawing/2016/5/9/chartex" xmlns:cx4="http://schemas.microsoft.com/office/drawing/2016/5/10/chartex" xmlns:cx5="http://schemas.microsoft.com/office/drawing/2016/5/11/chartex" xmlns:cx6="http://schemas.microsoft.com/office/drawing/2016/5/12/chartex" xmlns:cx7="http://schemas.microsoft.com/office/drawing/2016/5/13/chartex" xmlns:cx8="http://schemas.microsoft.com/office/drawing/2016/5/14/chartex" xmlns:mc="http://schemas.openxmlformats.org/markup-compatibility/2006" xmlns:aink="http://schemas.microsoft.com/office/drawing/2016/ink" xmlns:am3d="http://schemas.microsoft.com/office/drawing/2017/model3d" xmlns:o="urn:schemas-microsoft-com:office:office" xmlns:oel="http://schemas.microsoft.com/office/2019/extlst" xmlns:r="http://schemas.openxmlformats.org/officeDocument/2006/relationships" xmlns:m="http://schemas.openxmlformats.org/officeDocument/2006/math" xmlns:v="urn:schemas-microsoft-com:vml" xmlns:wp14="http://schemas.microsoft.com/office/word/2010/wordprocessingDrawing" xmlns:wp="http://schemas.openxmlformats.org/drawingml/2006/wordprocessingDrawing" xmlns:w10="urn:schemas-microsoft-com:office:word" xmlns:w="http://schemas.openxmlformats.org/wordprocessingml/2006/main" xmlns:w14="http://schemas.microsoft.com/office/word/2010/wordml" xmlns:w15="http://schemas.microsoft.com/office/word/2012/wordml" xmlns:w16cex="http://schemas.microsoft.com/office/word/2018/wordml/cex" xmlns:w16cid="http://schemas.microsoft.com/office/word/2016/wordml/cid" xmlns:w16="http://schemas.microsoft.com/office/word/2018/wordml" xmlns:w16sdtdh="http://schemas.microsoft.com/office/word/2020/wordml/sdtdatahash" xmlns:w16se="http://schemas.microsoft.com/office/word/2015/wordml/symex" xmlns:wpg="http://schemas.microsoft.com/office/word/2010/wordprocessingGroup" xmlns:wpi="http://schemas.microsoft.com/office/word/2010/wordprocessingInk" xmlns:wne="http://schemas.microsoft.com/office/word/2006/wordml" xmlns:wps="http://schemas.microsoft.com/office/word/2010/wordprocessingShape" mc:Ignorable="w14 w15 w16se w16cid w16 w16cex w16sdtdh wp14">
+<w:numbering xmlns:wpc="http://schemas.microsoft.com/office/word/2010/wordprocessingCanvas" xmlns:cx="http://schemas.microsoft.com/office/drawing/2014/chartex" xmlns:cx1="http://schemas.microsoft.com/office/drawing/2015/9/8/chartex" xmlns:cx2="http://schemas.microsoft.com/office/drawing/2015/10/21/chartex" xmlns:cx3="http://schemas.microsoft.com/office/drawing/2016/5/9/chartex" xmlns:cx4="http://schemas.microsoft.com/office/drawing/2016/5/10/chartex" xmlns:cx5="http://schemas.microsoft.com/office/drawing/2016/5/11/chartex" xmlns:cx6="http://schemas.microsoft.com/office/drawing/2016/5/12/chartex" xmlns:cx7="http://schemas.microsoft.com/office/drawing/2016/5/13/chartex" xmlns:cx8="http://schemas.microsoft.com/office/drawing/2016/5/14/chartex" xmlns:mc="http://schemas.openxmlformats.org/markup-compatibility/2006" xmlns:aink="http://schemas.microsoft.com/office/drawing/2016/ink" xmlns:am3d="http://schemas.microsoft.com/office/drawing/2017/model3d" xmlns:o="urn:schemas-microsoft-com:office:office" xmlns:oel="http://schemas.microsoft.com/office/2019/extlst" xmlns:r="http://schemas.openxmlformats.org/officeDocument/2006/relationships" xmlns:m="http://schemas.openxmlformats.org/officeDocument/2006/math" xmlns:v="urn:schemas-microsoft-com:vml" xmlns:wp14="http://schemas.microsoft.com/office/word/2010/wordprocessingDrawing" xmlns:wp="http://schemas.openxmlformats.org/drawingml/2006/wordprocessingDrawing" xmlns:w10="urn:schemas-microsoft-com:office:word" xmlns:w="http://schemas.openxmlformats.org/wordprocessingml/2006/main" xmlns:w14="http://schemas.microsoft.com/office/word/2010/wordml" xmlns:w15="http://schemas.microsoft.com/office/word/2012/wordml" xmlns:w16cex="http://schemas.microsoft.com/office/word/2018/wordml/cex" xmlns:w16cid="http://schemas.microsoft.com/office/word/2016/wordml/cid" xmlns:w16="http://schemas.microsoft.com/office/word/2018/wordml" xmlns:w16du="http://schemas.microsoft.com/office/word/2023/wordml/word16du" xmlns:w16sdtdh="http://schemas.microsoft.com/office/word/2020/wordml/sdtdatahash" xmlns:w16se="http://schemas.microsoft.com/office/word/2015/wordml/symex" xmlns:wpg="http://schemas.microsoft.com/office/word/2010/wordprocessingGroup" xmlns:wpi="http://schemas.microsoft.com/office/word/2010/wordprocessingInk" xmlns:wne="http://schemas.microsoft.com/office/word/2006/wordml" xmlns:wps="http://schemas.microsoft.com/office/word/2010/wordprocessingShape" mc:Ignorable="w14 w15 w16se w16cid w16 w16cex w16sdtdh w16du wp14">
   <w:abstractNum w:abstractNumId="0" w15:restartNumberingAfterBreak="0">
     <w:nsid w:val="FFFFFF7E"/>
     <w:multiLevelType w:val="singleLevel"/>
@@ -7489,7 +7487,7 @@
 </file>
 
 <file path=word/styles.xml><?xml version="1.0" encoding="utf-8"?>
-<w:styles xmlns:mc="http://schemas.openxmlformats.org/markup-compatibility/2006" xmlns:r="http://schemas.openxmlformats.org/officeDocument/2006/relationships" xmlns:w="http://schemas.openxmlformats.org/wordprocessingml/2006/main" xmlns:w14="http://schemas.microsoft.com/office/word/2010/wordml" xmlns:w15="http://schemas.microsoft.com/office/word/2012/wordml" xmlns:w16cex="http://schemas.microsoft.com/office/word/2018/wordml/cex" xmlns:w16cid="http://schemas.microsoft.com/office/word/2016/wordml/cid" xmlns:w16="http://schemas.microsoft.com/office/word/2018/wordml" xmlns:w16sdtdh="http://schemas.microsoft.com/office/word/2020/wordml/sdtdatahash" xmlns:w16se="http://schemas.microsoft.com/office/word/2015/wordml/symex" mc:Ignorable="w14 w15 w16se w16cid w16 w16cex w16sdtdh">
+<w:styles xmlns:mc="http://schemas.openxmlformats.org/markup-compatibility/2006" xmlns:r="http://schemas.openxmlformats.org/officeDocument/2006/relationships" xmlns:w="http://schemas.openxmlformats.org/wordprocessingml/2006/main" xmlns:w14="http://schemas.microsoft.com/office/word/2010/wordml" xmlns:w15="http://schemas.microsoft.com/office/word/2012/wordml" xmlns:w16cex="http://schemas.microsoft.com/office/word/2018/wordml/cex" xmlns:w16cid="http://schemas.microsoft.com/office/word/2016/wordml/cid" xmlns:w16="http://schemas.microsoft.com/office/word/2018/wordml" xmlns:w16du="http://schemas.microsoft.com/office/word/2023/wordml/word16du" xmlns:w16sdtdh="http://schemas.microsoft.com/office/word/2020/wordml/sdtdatahash" xmlns:w16se="http://schemas.microsoft.com/office/word/2015/wordml/symex" mc:Ignorable="w14 w15 w16se w16cid w16 w16cex w16sdtdh w16du">
   <w:docDefaults>
     <w:rPrDefault>
       <w:rPr>

--- a/media/R4444/output_dir/测评时间和地点.docx
+++ b/media/R4444/output_dir/测评时间和地点.docx
@@ -421,7 +421,7 @@
                 <w:rFonts w:hint="eastAsia"/>
                 <w:szCs w:val="21"/>
               </w:rPr>
-              <w:t xml:space="preserve">20240615</w:t>
+              <w:t xml:space="preserve">20240612</w:t>
             </w:r>
             <w:r>
               <w:rPr>
@@ -433,7 +433,7 @@
               <w:rPr>
                 <w:szCs w:val="21"/>
               </w:rPr>
-              <w:t xml:space="preserve">20240615</w:t>
+              <w:t xml:space="preserve">20240612</w:t>
             </w:r>
           </w:p>
         </w:tc>
@@ -513,7 +513,7 @@
               <w:rPr>
                 <w:szCs w:val="21"/>
               </w:rPr>
-              <w:t xml:space="preserve">20240616</w:t>
+              <w:t xml:space="preserve">20240613</w:t>
             </w:r>
             <w:r>
               <w:rPr>
@@ -525,7 +525,7 @@
               <w:rPr>
                 <w:szCs w:val="21"/>
               </w:rPr>
-              <w:t xml:space="preserve">20240622</w:t>
+              <w:t xml:space="preserve">20240619</w:t>
             </w:r>
           </w:p>
         </w:tc>
@@ -605,7 +605,7 @@
               <w:rPr>
                 <w:szCs w:val="21"/>
               </w:rPr>
-              <w:t xml:space="preserve">20240623</w:t>
+              <w:t xml:space="preserve">20240620</w:t>
             </w:r>
             <w:r>
               <w:rPr>
@@ -617,7 +617,7 @@
               <w:rPr>
                 <w:szCs w:val="21"/>
               </w:rPr>
-              <w:t xml:space="preserve">20240628</w:t>
+              <w:t xml:space="preserve">20240625</w:t>
             </w:r>
           </w:p>
         </w:tc>
